--- a/docs/MyProjectMgnt.docx
+++ b/docs/MyProjectMgnt.docx
@@ -4290,7 +4290,7 @@
               </wp:inline>
             </w:drawing>
           </mc:Choice>
-          <mc:Fallback xmlns:w16se="http://schemas.microsoft.com/office/word/2015/wordml/symex" xmlns:w16cid="http://schemas.microsoft.com/office/word/2016/wordml/cid" xmlns:w15="http://schemas.microsoft.com/office/word/2012/wordml" xmlns:am3d="http://schemas.microsoft.com/office/drawing/2017/model3d" xmlns:aink="http://schemas.microsoft.com/office/drawing/2016/ink" xmlns:cx8="http://schemas.microsoft.com/office/drawing/2016/5/14/chartex" xmlns:cx7="http://schemas.microsoft.com/office/drawing/2016/5/13/chartex" xmlns:cx6="http://schemas.microsoft.com/office/drawing/2016/5/12/chartex" xmlns:cx5="http://schemas.microsoft.com/office/drawing/2016/5/11/chartex" xmlns:cx4="http://schemas.microsoft.com/office/drawing/2016/5/10/chartex" xmlns:cx3="http://schemas.microsoft.com/office/drawing/2016/5/9/chartex" xmlns:cx2="http://schemas.microsoft.com/office/drawing/2015/10/21/chartex" xmlns:cx1="http://schemas.microsoft.com/office/drawing/2015/9/8/chartex" xmlns:cx="http://schemas.microsoft.com/office/drawing/2014/chartex">
+          <mc:Fallback xmlns:cx="http://schemas.microsoft.com/office/drawing/2014/chartex" xmlns:cx1="http://schemas.microsoft.com/office/drawing/2015/9/8/chartex" xmlns:cx2="http://schemas.microsoft.com/office/drawing/2015/10/21/chartex" xmlns:cx3="http://schemas.microsoft.com/office/drawing/2016/5/9/chartex" xmlns:cx4="http://schemas.microsoft.com/office/drawing/2016/5/10/chartex" xmlns:cx5="http://schemas.microsoft.com/office/drawing/2016/5/11/chartex" xmlns:cx6="http://schemas.microsoft.com/office/drawing/2016/5/12/chartex" xmlns:cx7="http://schemas.microsoft.com/office/drawing/2016/5/13/chartex" xmlns:cx8="http://schemas.microsoft.com/office/drawing/2016/5/14/chartex" xmlns:aink="http://schemas.microsoft.com/office/drawing/2016/ink" xmlns:am3d="http://schemas.microsoft.com/office/drawing/2017/model3d" xmlns:w15="http://schemas.microsoft.com/office/word/2012/wordml" xmlns:w16cid="http://schemas.microsoft.com/office/word/2016/wordml/cid" xmlns:w16se="http://schemas.microsoft.com/office/word/2015/wordml/symex">
             <w:pict>
               <v:group w14:anchorId="456B0A6C" id="Canvas 5" o:spid="_x0000_s1026" editas="canvas" style="width:210.35pt;height:92.05pt;mso-position-horizontal-relative:char;mso-position-vertical-relative:line" coordsize="26714,11684" o:gfxdata="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">
                 <v:shapetype id="_x0000_t75" coordsize="21600,21600" o:spt="75" o:preferrelative="t" path="m@4@5l@4@11@9@11@9@5xe" filled="f" stroked="f">
@@ -15035,8 +15035,6 @@
         </w:rPr>
         <w:t>Chi phí tổng quan</w:t>
       </w:r>
-      <w:bookmarkStart w:id="19" w:name="_GoBack"/>
-      <w:bookmarkEnd w:id="19"/>
     </w:p>
     <w:tbl>
       <w:tblPr>
@@ -22943,11 +22941,11 @@
       <w:pPr>
         <w:pStyle w:val="Heading1"/>
       </w:pPr>
-      <w:bookmarkStart w:id="20" w:name="_Toc25660397"/>
+      <w:bookmarkStart w:id="19" w:name="_Toc25660397"/>
       <w:r>
         <w:t>Ước lượng chất lượng</w:t>
       </w:r>
-      <w:bookmarkEnd w:id="20"/>
+      <w:bookmarkEnd w:id="19"/>
     </w:p>
     <w:p>
       <w:r>
@@ -22987,11 +22985,11 @@
       <w:pPr>
         <w:pStyle w:val="Heading1"/>
       </w:pPr>
-      <w:bookmarkStart w:id="21" w:name="_Toc25660398"/>
+      <w:bookmarkStart w:id="20" w:name="_Toc25660398"/>
       <w:r>
         <w:t>Phân tích thiết kế</w:t>
       </w:r>
-      <w:bookmarkEnd w:id="21"/>
+      <w:bookmarkEnd w:id="20"/>
       <w:r>
         <w:t xml:space="preserve"> </w:t>
       </w:r>
@@ -23003,14 +23001,14 @@
           <w:lang w:eastAsia="en-US" w:bidi="ar-SA"/>
         </w:rPr>
       </w:pPr>
-      <w:bookmarkStart w:id="22" w:name="_Toc25660399"/>
+      <w:bookmarkStart w:id="21" w:name="_Toc25660399"/>
       <w:r>
         <w:rPr>
           <w:lang w:eastAsia="en-US" w:bidi="ar-SA"/>
         </w:rPr>
         <w:t>Mô hình tích hợp phần cứng/phần mềm</w:t>
       </w:r>
-      <w:bookmarkEnd w:id="22"/>
+      <w:bookmarkEnd w:id="21"/>
     </w:p>
     <w:p>
       <w:pPr>
@@ -23073,7 +23071,7 @@
           <w:lang w:eastAsia="en-US" w:bidi="ar-SA"/>
         </w:rPr>
       </w:pPr>
-      <w:bookmarkStart w:id="23" w:name="_Toc25660400"/>
+      <w:bookmarkStart w:id="22" w:name="_Toc25660400"/>
       <w:r>
         <w:rPr>
           <w:lang w:eastAsia="en-US" w:bidi="ar-SA"/>
@@ -23081,7 +23079,7 @@
         <w:lastRenderedPageBreak/>
         <w:t>Giao diện</w:t>
       </w:r>
-      <w:bookmarkEnd w:id="23"/>
+      <w:bookmarkEnd w:id="22"/>
     </w:p>
     <w:p>
       <w:pPr>
@@ -23150,14 +23148,14 @@
           <w:lang w:eastAsia="en-US" w:bidi="ar-SA"/>
         </w:rPr>
       </w:pPr>
-      <w:bookmarkStart w:id="24" w:name="_Toc25660401"/>
+      <w:bookmarkStart w:id="23" w:name="_Toc25660401"/>
       <w:r>
         <w:rPr>
           <w:lang w:eastAsia="en-US" w:bidi="ar-SA"/>
         </w:rPr>
         <w:t>Cơ sở dữ liệu</w:t>
       </w:r>
-      <w:bookmarkEnd w:id="24"/>
+      <w:bookmarkEnd w:id="23"/>
     </w:p>
     <w:p>
       <w:pPr>
@@ -23220,7 +23218,7 @@
           <w:lang w:eastAsia="en-US" w:bidi="ar-SA"/>
         </w:rPr>
       </w:pPr>
-      <w:bookmarkStart w:id="25" w:name="_Toc25660402"/>
+      <w:bookmarkStart w:id="24" w:name="_Toc25660402"/>
       <w:r>
         <w:rPr>
           <w:lang w:eastAsia="en-US" w:bidi="ar-SA"/>
@@ -23228,7 +23226,7 @@
         <w:lastRenderedPageBreak/>
         <w:t>Mạng</w:t>
       </w:r>
-      <w:bookmarkEnd w:id="25"/>
+      <w:bookmarkEnd w:id="24"/>
     </w:p>
     <w:p>
       <w:pPr>
@@ -23288,21 +23286,21 @@
       <w:pPr>
         <w:pStyle w:val="Heading1"/>
       </w:pPr>
-      <w:bookmarkStart w:id="26" w:name="_Toc25660403"/>
+      <w:bookmarkStart w:id="25" w:name="_Toc25660403"/>
       <w:r>
         <w:t>Giám sát dự án</w:t>
       </w:r>
-      <w:bookmarkEnd w:id="26"/>
+      <w:bookmarkEnd w:id="25"/>
     </w:p>
     <w:p>
       <w:pPr>
         <w:pStyle w:val="Heading2"/>
       </w:pPr>
-      <w:bookmarkStart w:id="27" w:name="_Toc25660404"/>
+      <w:bookmarkStart w:id="26" w:name="_Toc25660404"/>
       <w:r>
         <w:t>Trả lời câu hỏi</w:t>
       </w:r>
-      <w:bookmarkEnd w:id="27"/>
+      <w:bookmarkEnd w:id="26"/>
     </w:p>
     <w:p>
       <w:pPr>
@@ -23477,11 +23475,11 @@
       <w:pPr>
         <w:pStyle w:val="Heading1"/>
       </w:pPr>
-      <w:bookmarkStart w:id="28" w:name="_Toc25660405"/>
+      <w:bookmarkStart w:id="27" w:name="_Toc25660405"/>
       <w:r>
         <w:t>Đóng dự án</w:t>
       </w:r>
-      <w:bookmarkEnd w:id="28"/>
+      <w:bookmarkEnd w:id="27"/>
     </w:p>
     <w:p>
       <w:r>
@@ -23492,11 +23490,11 @@
       <w:pPr>
         <w:pStyle w:val="Heading2"/>
       </w:pPr>
-      <w:bookmarkStart w:id="29" w:name="_Toc25660406"/>
+      <w:bookmarkStart w:id="28" w:name="_Toc25660406"/>
       <w:r>
         <w:t>Quản lý mã nguồn</w:t>
       </w:r>
-      <w:bookmarkEnd w:id="29"/>
+      <w:bookmarkEnd w:id="28"/>
     </w:p>
     <w:p>
       <w:pPr>
@@ -23516,7 +23514,21 @@
         <w:ind w:left="720"/>
       </w:pPr>
       <w:r>
-        <w:t>Tổng số commits là: 46 commits. Trong đó:</w:t>
+        <w:t>Tổng số</w:t>
+      </w:r>
+      <w:r>
+        <w:t xml:space="preserve"> commits là: </w:t>
+      </w:r>
+      <w:r>
+        <w:t>6</w:t>
+      </w:r>
+      <w:r>
+        <w:t>0</w:t>
+      </w:r>
+      <w:bookmarkStart w:id="29" w:name="_GoBack"/>
+      <w:bookmarkEnd w:id="29"/>
+      <w:r>
+        <w:t xml:space="preserve"> commits. Trong đó:</w:t>
       </w:r>
     </w:p>
     <w:p>
@@ -23544,6 +23556,24 @@
       </w:pPr>
       <w:r>
         <w:t>+ Tài khoản tdungpfiev: 12 commits.</w:t>
+      </w:r>
+    </w:p>
+    <w:p>
+      <w:pPr>
+        <w:pStyle w:val="ListParagraph"/>
+        <w:ind w:left="720"/>
+      </w:pPr>
+      <w:r>
+        <w:t>+ Tài khoản truongnguyen5x: 12 commits</w:t>
+      </w:r>
+    </w:p>
+    <w:p>
+      <w:pPr>
+        <w:pStyle w:val="ListParagraph"/>
+        <w:ind w:left="720"/>
+      </w:pPr>
+      <w:r>
+        <w:t>+ Tài khoản ngocthangbn97: 12 commits</w:t>
       </w:r>
     </w:p>
     <w:p>
@@ -24055,7 +24085,7 @@
         <w:color w:val="951B13"/>
         <w:lang w:eastAsia="ar-SA" w:bidi="ar-SA"/>
       </w:rPr>
-      <w:t>ii</w:t>
+      <w:t>vii</w:t>
     </w:r>
     <w:r>
       <w:rPr>
@@ -24301,7 +24331,7 @@
         <w:color w:val="C00000"/>
         <w:lang w:eastAsia="ar-SA" w:bidi="ar-SA"/>
       </w:rPr>
-      <w:t>8</w:t>
+      <w:t>20</w:t>
     </w:r>
     <w:r>
       <w:rPr>
@@ -32135,7 +32165,7 @@
 </file>
 
 <file path=customXml/itemProps1.xml><?xml version="1.0" encoding="utf-8"?>
-<ds:datastoreItem xmlns:ds="http://schemas.openxmlformats.org/officeDocument/2006/customXml" ds:itemID="{06C759D4-4DAA-417F-8FB1-1DC9DBF15AB5}">
+<ds:datastoreItem xmlns:ds="http://schemas.openxmlformats.org/officeDocument/2006/customXml" ds:itemID="{0F05C1B7-3585-4FB0-B6D8-7BC9620B87BD}">
   <ds:schemaRefs>
     <ds:schemaRef ds:uri="http://schemas.openxmlformats.org/officeDocument/2006/bibliography"/>
   </ds:schemaRefs>
